--- a/09 Debug a REST API Extension/Debut A Rest API Extension.docx
+++ b/09 Debug a REST API Extension/Debut A Rest API Extension.docx
@@ -11,7 +11,7 @@
           <w:noProof/>
         </w:rPr>
         <w:drawing>
-          <wp:inline distT="0" distB="0" distL="0" distR="0" wp14:anchorId="0732EBE2" wp14:editId="478FE304">
+          <wp:inline distT="0" distB="0" distL="0" distR="0" wp14:anchorId="65BF6E6B" wp14:editId="7BFBFB8C">
             <wp:extent cx="5488983" cy="2857500"/>
             <wp:effectExtent l="0" t="0" r="0" b="0"/>
             <wp:docPr id="2" name="Image 2"/>
@@ -100,9 +100,38 @@
         </w:numPr>
         <w:ind w:left="567"/>
       </w:pPr>
-      <w:r>
-        <w:t xml:space="preserve">Github: </w:t>
-      </w:r>
+      <w:proofErr w:type="spellStart"/>
+      <w:r>
+        <w:t>Github</w:t>
+      </w:r>
+      <w:proofErr w:type="spellEnd"/>
+      <w:r>
+        <w:t xml:space="preserve">: </w:t>
+      </w:r>
+    </w:p>
+    <w:p>
+      <w:pPr>
+        <w:pStyle w:val="Sous-titre"/>
+        <w:numPr>
+          <w:ilvl w:val="0"/>
+          <w:numId w:val="0"/>
+        </w:numPr>
+        <w:ind w:left="567"/>
+        <w:rPr>
+          <w:sz w:val="36"/>
+          <w:szCs w:val="20"/>
+        </w:rPr>
+      </w:pPr>
+      <w:hyperlink r:id="rId8" w:history="1">
+        <w:r>
+          <w:rPr>
+            <w:rStyle w:val="Lienhypertexte"/>
+            <w:sz w:val="24"/>
+            <w:szCs w:val="8"/>
+          </w:rPr>
+          <w:t>https://github.com/Bonitasoft-Community/pytutorial/tree/master/09%20Debug%20a%20REST%20API%20Extension</w:t>
+        </w:r>
+      </w:hyperlink>
     </w:p>
     <w:p>
       <w:pPr>
@@ -114,9 +143,9 @@
       <w:pPr>
         <w:pStyle w:val="Titre"/>
         <w:sectPr>
-          <w:headerReference w:type="default" r:id="rId8"/>
-          <w:footerReference w:type="default" r:id="rId9"/>
-          <w:footerReference w:type="first" r:id="rId10"/>
+          <w:headerReference w:type="default" r:id="rId9"/>
+          <w:footerReference w:type="default" r:id="rId10"/>
+          <w:footerReference w:type="first" r:id="rId11"/>
           <w:pgSz w:w="11906" w:h="16838"/>
           <w:pgMar w:top="567" w:right="284" w:bottom="0" w:left="1418" w:header="709" w:footer="0" w:gutter="0"/>
           <w:cols w:space="708"/>
@@ -127,6 +156,15 @@
     </w:p>
     <w:sdt>
       <w:sdtPr>
+        <w:rPr>
+          <w:rFonts w:asciiTheme="minorHAnsi" w:eastAsiaTheme="minorHAnsi" w:hAnsiTheme="minorHAnsi" w:cstheme="minorBidi"/>
+          <w:caps w:val="0"/>
+          <w:color w:val="auto"/>
+          <w:spacing w:val="0"/>
+          <w:kern w:val="0"/>
+          <w:sz w:val="22"/>
+          <w:szCs w:val="22"/>
+        </w:rPr>
         <w:id w:val="1929853406"/>
         <w:docPartObj>
           <w:docPartGallery w:val="Table of Contents"/>
@@ -135,15 +173,8 @@
       </w:sdtPr>
       <w:sdtEndPr>
         <w:rPr>
-          <w:rFonts w:asciiTheme="minorHAnsi" w:eastAsiaTheme="minorHAnsi" w:hAnsiTheme="minorHAnsi" w:cstheme="minorBidi"/>
           <w:b/>
           <w:bCs/>
-          <w:caps w:val="0"/>
-          <w:color w:val="auto"/>
-          <w:spacing w:val="0"/>
-          <w:kern w:val="0"/>
-          <w:sz w:val="22"/>
-          <w:szCs w:val="22"/>
         </w:rPr>
       </w:sdtEndPr>
       <w:sdtContent>
@@ -158,6 +189,8 @@
           <w:r>
             <w:t>Table of content</w:t>
           </w:r>
+          <w:bookmarkStart w:id="0" w:name="_GoBack"/>
+          <w:bookmarkEnd w:id="0"/>
         </w:p>
         <w:p>
           <w:pPr>
@@ -181,7 +214,7 @@
           <w:r>
             <w:fldChar w:fldCharType="separate"/>
           </w:r>
-          <w:hyperlink w:anchor="_Toc47523977" w:history="1">
+          <w:hyperlink w:anchor="_Toc47531630" w:history="1">
             <w:r>
               <w:rPr>
                 <w:rStyle w:val="Lienhypertexte"/>
@@ -223,7 +256,7 @@
                 <w:noProof/>
                 <w:webHidden/>
               </w:rPr>
-              <w:instrText xml:space="preserve"> PAGEREF _Toc47523977 \h </w:instrText>
+              <w:instrText xml:space="preserve"> PAGEREF _Toc47531630 \h </w:instrText>
             </w:r>
             <w:r>
               <w:rPr>
@@ -267,7 +300,7 @@
               <w:lang w:val="fr-FR" w:eastAsia="fr-FR"/>
             </w:rPr>
           </w:pPr>
-          <w:hyperlink w:anchor="_Toc47523978" w:history="1">
+          <w:hyperlink w:anchor="_Toc47531631" w:history="1">
             <w:r>
               <w:rPr>
                 <w:rStyle w:val="Lienhypertexte"/>
@@ -288,7 +321,7 @@
                 <w:rStyle w:val="Lienhypertexte"/>
                 <w:noProof/>
               </w:rPr>
-              <w:t>Attach the debugger</w:t>
+              <w:t>Create your REST API Extension</w:t>
             </w:r>
             <w:r>
               <w:rPr>
@@ -309,7 +342,7 @@
                 <w:noProof/>
                 <w:webHidden/>
               </w:rPr>
-              <w:instrText xml:space="preserve"> PAGEREF _Toc47523978 \h </w:instrText>
+              <w:instrText xml:space="preserve"> PAGEREF _Toc47531631 \h </w:instrText>
             </w:r>
             <w:r>
               <w:rPr>
@@ -329,7 +362,7 @@
                 <w:noProof/>
                 <w:webHidden/>
               </w:rPr>
-              <w:t>3</w:t>
+              <w:t>4</w:t>
             </w:r>
             <w:r>
               <w:rPr>
@@ -353,7 +386,7 @@
               <w:lang w:val="fr-FR" w:eastAsia="fr-FR"/>
             </w:rPr>
           </w:pPr>
-          <w:hyperlink w:anchor="_Toc47523979" w:history="1">
+          <w:hyperlink w:anchor="_Toc47531632" w:history="1">
             <w:r>
               <w:rPr>
                 <w:rStyle w:val="Lienhypertexte"/>
@@ -374,7 +407,7 @@
                 <w:rStyle w:val="Lienhypertexte"/>
                 <w:noProof/>
               </w:rPr>
-              <w:t>Set a break point</w:t>
+              <w:t>The IDE Project (Eclipse)</w:t>
             </w:r>
             <w:r>
               <w:rPr>
@@ -395,7 +428,7 @@
                 <w:noProof/>
                 <w:webHidden/>
               </w:rPr>
-              <w:instrText xml:space="preserve"> PAGEREF _Toc47523979 \h </w:instrText>
+              <w:instrText xml:space="preserve"> PAGEREF _Toc47531632 \h </w:instrText>
             </w:r>
             <w:r>
               <w:rPr>
@@ -415,7 +448,7 @@
                 <w:noProof/>
                 <w:webHidden/>
               </w:rPr>
-              <w:t>3</w:t>
+              <w:t>4</w:t>
             </w:r>
             <w:r>
               <w:rPr>
@@ -439,7 +472,7 @@
               <w:lang w:val="fr-FR" w:eastAsia="fr-FR"/>
             </w:rPr>
           </w:pPr>
-          <w:hyperlink w:anchor="_Toc47523980" w:history="1">
+          <w:hyperlink w:anchor="_Toc47531633" w:history="1">
             <w:r>
               <w:rPr>
                 <w:rStyle w:val="Lienhypertexte"/>
@@ -460,7 +493,7 @@
                 <w:rStyle w:val="Lienhypertexte"/>
                 <w:noProof/>
               </w:rPr>
-              <w:t>Debug</w:t>
+              <w:t>Set up the debugger</w:t>
             </w:r>
             <w:r>
               <w:rPr>
@@ -481,7 +514,7 @@
                 <w:noProof/>
                 <w:webHidden/>
               </w:rPr>
-              <w:instrText xml:space="preserve"> PAGEREF _Toc47523980 \h </w:instrText>
+              <w:instrText xml:space="preserve"> PAGEREF _Toc47531633 \h </w:instrText>
             </w:r>
             <w:r>
               <w:rPr>
@@ -501,7 +534,93 @@
                 <w:noProof/>
                 <w:webHidden/>
               </w:rPr>
-              <w:t>3</w:t>
+              <w:t>6</w:t>
+            </w:r>
+            <w:r>
+              <w:rPr>
+                <w:noProof/>
+                <w:webHidden/>
+              </w:rPr>
+              <w:fldChar w:fldCharType="end"/>
+            </w:r>
+          </w:hyperlink>
+        </w:p>
+        <w:p>
+          <w:pPr>
+            <w:pStyle w:val="TM1"/>
+            <w:tabs>
+              <w:tab w:val="left" w:pos="440"/>
+              <w:tab w:val="right" w:leader="dot" w:pos="10194"/>
+            </w:tabs>
+            <w:rPr>
+              <w:rFonts w:eastAsiaTheme="minorEastAsia"/>
+              <w:noProof/>
+              <w:lang w:val="fr-FR" w:eastAsia="fr-FR"/>
+            </w:rPr>
+          </w:pPr>
+          <w:hyperlink w:anchor="_Toc47531634" w:history="1">
+            <w:r>
+              <w:rPr>
+                <w:rStyle w:val="Lienhypertexte"/>
+                <w:noProof/>
+              </w:rPr>
+              <w:t>5.</w:t>
+            </w:r>
+            <w:r>
+              <w:rPr>
+                <w:rFonts w:eastAsiaTheme="minorEastAsia"/>
+                <w:noProof/>
+                <w:lang w:val="fr-FR" w:eastAsia="fr-FR"/>
+              </w:rPr>
+              <w:tab/>
+            </w:r>
+            <w:r>
+              <w:rPr>
+                <w:rStyle w:val="Lienhypertexte"/>
+                <w:noProof/>
+              </w:rPr>
+              <w:t>Make a change?</w:t>
+            </w:r>
+            <w:r>
+              <w:rPr>
+                <w:noProof/>
+                <w:webHidden/>
+              </w:rPr>
+              <w:tab/>
+            </w:r>
+            <w:r>
+              <w:rPr>
+                <w:noProof/>
+                <w:webHidden/>
+              </w:rPr>
+              <w:fldChar w:fldCharType="begin"/>
+            </w:r>
+            <w:r>
+              <w:rPr>
+                <w:noProof/>
+                <w:webHidden/>
+              </w:rPr>
+              <w:instrText xml:space="preserve"> PAGEREF _Toc47531634 \h </w:instrText>
+            </w:r>
+            <w:r>
+              <w:rPr>
+                <w:noProof/>
+                <w:webHidden/>
+              </w:rPr>
+            </w:r>
+            <w:r>
+              <w:rPr>
+                <w:noProof/>
+                <w:webHidden/>
+              </w:rPr>
+              <w:fldChar w:fldCharType="separate"/>
+            </w:r>
+            <w:r>
+              <w:rPr>
+                <w:noProof/>
+                <w:webHidden/>
+              </w:rPr>
+              <w:t>7</w:t>
             </w:r>
             <w:r>
               <w:rPr>
@@ -532,7 +651,7 @@
       <w:pPr>
         <w:pStyle w:val="Titre1"/>
       </w:pPr>
-      <w:bookmarkStart w:id="0" w:name="_Toc47523977"/>
+      <w:bookmarkStart w:id="1" w:name="_Toc47531630"/>
       <w:r>
         <w:lastRenderedPageBreak/>
         <w:t>Configure</w:t>
@@ -540,7 +659,7 @@
       <w:r>
         <w:t xml:space="preserve"> the portal to accept the debugging</w:t>
       </w:r>
-      <w:bookmarkEnd w:id="0"/>
+      <w:bookmarkEnd w:id="1"/>
     </w:p>
     <w:p>
       <w:r>
@@ -567,57 +686,10 @@
       </w:pPr>
       <w:r>
         <w:drawing>
-          <wp:inline distT="0" distB="0" distL="0" distR="0" wp14:anchorId="5AE512AA" wp14:editId="6FAFDE18">
+          <wp:inline distT="0" distB="0" distL="0" distR="0" wp14:anchorId="0CEE33A8" wp14:editId="29406902">
             <wp:extent cx="4544357" cy="3014133"/>
             <wp:effectExtent l="0" t="0" r="8890" b="0"/>
             <wp:docPr id="3" name="Image 3"/>
-            <wp:cNvGraphicFramePr>
-              <a:graphicFrameLocks xmlns:a="http://schemas.openxmlformats.org/drawingml/2006/main" noChangeAspect="1"/>
-            </wp:cNvGraphicFramePr>
-            <a:graphic xmlns:a="http://schemas.openxmlformats.org/drawingml/2006/main">
-              <a:graphicData uri="http://schemas.openxmlformats.org/drawingml/2006/picture">
-                <pic:pic xmlns:pic="http://schemas.openxmlformats.org/drawingml/2006/picture">
-                  <pic:nvPicPr>
-                    <pic:cNvPr id="1" name=""/>
-                    <pic:cNvPicPr/>
-                  </pic:nvPicPr>
-                  <pic:blipFill>
-                    <a:blip r:embed="rId11"/>
-                    <a:stretch>
-                      <a:fillRect/>
-                    </a:stretch>
-                  </pic:blipFill>
-                  <pic:spPr>
-                    <a:xfrm>
-                      <a:off x="0" y="0"/>
-                      <a:ext cx="4578987" cy="3037102"/>
-                    </a:xfrm>
-                    <a:prstGeom prst="rect">
-                      <a:avLst/>
-                    </a:prstGeom>
-                  </pic:spPr>
-                </pic:pic>
-              </a:graphicData>
-            </a:graphic>
-          </wp:inline>
-        </w:drawing>
-      </w:r>
-    </w:p>
-    <w:p>
-      <w:r>
-        <w:t>Clicks on “Server Settings”</w:t>
-      </w:r>
-    </w:p>
-    <w:p>
-      <w:pPr>
-        <w:pStyle w:val="figure"/>
-      </w:pPr>
-      <w:r>
-        <w:drawing>
-          <wp:inline distT="0" distB="0" distL="0" distR="0" wp14:anchorId="30640D3E" wp14:editId="36896113">
-            <wp:extent cx="4599940" cy="3050999"/>
-            <wp:effectExtent l="0" t="0" r="0" b="0"/>
-            <wp:docPr id="1" name="Image 1"/>
             <wp:cNvGraphicFramePr>
               <a:graphicFrameLocks xmlns:a="http://schemas.openxmlformats.org/drawingml/2006/main" noChangeAspect="1"/>
             </wp:cNvGraphicFramePr>
@@ -637,6 +709,53 @@
                   <pic:spPr>
                     <a:xfrm>
                       <a:off x="0" y="0"/>
+                      <a:ext cx="4578987" cy="3037102"/>
+                    </a:xfrm>
+                    <a:prstGeom prst="rect">
+                      <a:avLst/>
+                    </a:prstGeom>
+                  </pic:spPr>
+                </pic:pic>
+              </a:graphicData>
+            </a:graphic>
+          </wp:inline>
+        </w:drawing>
+      </w:r>
+    </w:p>
+    <w:p>
+      <w:r>
+        <w:t>Clicks on “Server Settings”</w:t>
+      </w:r>
+    </w:p>
+    <w:p>
+      <w:pPr>
+        <w:pStyle w:val="figure"/>
+      </w:pPr>
+      <w:r>
+        <w:drawing>
+          <wp:inline distT="0" distB="0" distL="0" distR="0" wp14:anchorId="27093550" wp14:editId="274F11C2">
+            <wp:extent cx="4599940" cy="3050999"/>
+            <wp:effectExtent l="0" t="0" r="0" b="0"/>
+            <wp:docPr id="1" name="Image 1"/>
+            <wp:cNvGraphicFramePr>
+              <a:graphicFrameLocks xmlns:a="http://schemas.openxmlformats.org/drawingml/2006/main" noChangeAspect="1"/>
+            </wp:cNvGraphicFramePr>
+            <a:graphic xmlns:a="http://schemas.openxmlformats.org/drawingml/2006/main">
+              <a:graphicData uri="http://schemas.openxmlformats.org/drawingml/2006/picture">
+                <pic:pic xmlns:pic="http://schemas.openxmlformats.org/drawingml/2006/picture">
+                  <pic:nvPicPr>
+                    <pic:cNvPr id="1" name=""/>
+                    <pic:cNvPicPr/>
+                  </pic:nvPicPr>
+                  <pic:blipFill>
+                    <a:blip r:embed="rId13"/>
+                    <a:stretch>
+                      <a:fillRect/>
+                    </a:stretch>
+                  </pic:blipFill>
+                  <pic:spPr>
+                    <a:xfrm>
+                      <a:off x="0" y="0"/>
                       <a:ext cx="4612821" cy="3059542"/>
                     </a:xfrm>
                     <a:prstGeom prst="rect">
@@ -663,8 +782,19 @@
         <w:pStyle w:val="Style1"/>
       </w:pPr>
       <w:r>
-        <w:t>-Xrunjdwp:transport=</w:t>
-      </w:r>
+        <w:t>-</w:t>
+      </w:r>
+      <w:proofErr w:type="spellStart"/>
+      <w:proofErr w:type="gramStart"/>
+      <w:r>
+        <w:t>Xrunjdwp:transport</w:t>
+      </w:r>
+      <w:proofErr w:type="spellEnd"/>
+      <w:proofErr w:type="gramEnd"/>
+      <w:r>
+        <w:t>=</w:t>
+      </w:r>
+      <w:proofErr w:type="spellStart"/>
       <w:r>
         <w:rPr>
           <w:shd w:val="clear" w:color="auto" w:fill="FFFFFF"/>
@@ -672,23 +802,52 @@
         <w:t>dt</w:t>
       </w:r>
       <w:r>
-        <w:t>_socket,server=y,suspend=n,address=8000</w:t>
-      </w:r>
-    </w:p>
-    <w:p>
-      <w:r>
-        <w:t>Server has to be restarted.</w:t>
+        <w:t>_socket,server</w:t>
+      </w:r>
+      <w:proofErr w:type="spellEnd"/>
+      <w:r>
+        <w:t>=</w:t>
+      </w:r>
+      <w:proofErr w:type="spellStart"/>
+      <w:r>
+        <w:t>y,suspend</w:t>
+      </w:r>
+      <w:proofErr w:type="spellEnd"/>
+      <w:r>
+        <w:t>=</w:t>
+      </w:r>
+      <w:proofErr w:type="spellStart"/>
+      <w:r>
+        <w:t>n,address</w:t>
+      </w:r>
+      <w:proofErr w:type="spellEnd"/>
+      <w:r>
+        <w:t>=8000</w:t>
+      </w:r>
+    </w:p>
+    <w:p>
+      <w:r>
+        <w:t xml:space="preserve">Server </w:t>
+      </w:r>
+      <w:proofErr w:type="gramStart"/>
+      <w:r>
+        <w:t>has to</w:t>
+      </w:r>
+      <w:proofErr w:type="gramEnd"/>
+      <w:r>
+        <w:t xml:space="preserve"> be restarted.</w:t>
       </w:r>
     </w:p>
     <w:p>
       <w:pPr>
         <w:pStyle w:val="Titre1"/>
       </w:pPr>
-      <w:bookmarkStart w:id="1" w:name="_Toc47523978"/>
+      <w:bookmarkStart w:id="2" w:name="_Toc47531631"/>
       <w:r>
         <w:lastRenderedPageBreak/>
         <w:t>Create your REST API Extension</w:t>
       </w:r>
+      <w:bookmarkEnd w:id="2"/>
     </w:p>
     <w:p>
       <w:r>
@@ -699,7 +858,7 @@
       <w:r>
         <w:t xml:space="preserve">Find in the GITHUB PY’s Tutorial </w:t>
       </w:r>
-      <w:hyperlink r:id="rId13" w:history="1">
+      <w:hyperlink r:id="rId14" w:history="1">
         <w:r>
           <w:rPr>
             <w:rStyle w:val="Lienhypertexte"/>
@@ -708,11 +867,19 @@
         </w:r>
       </w:hyperlink>
       <w:r>
-        <w:t>, and example of the PyDivider REST API:</w:t>
-      </w:r>
-    </w:p>
-    <w:p>
-      <w:hyperlink r:id="rId14" w:history="1">
+        <w:t xml:space="preserve">, and example of the </w:t>
+      </w:r>
+      <w:proofErr w:type="spellStart"/>
+      <w:r>
+        <w:t>PyDivider</w:t>
+      </w:r>
+      <w:proofErr w:type="spellEnd"/>
+      <w:r>
+        <w:t xml:space="preserve"> REST API:</w:t>
+      </w:r>
+    </w:p>
+    <w:p>
+      <w:hyperlink r:id="rId15" w:history="1">
         <w:r>
           <w:rPr>
             <w:rStyle w:val="Lienhypertexte"/>
@@ -728,98 +895,10 @@
       </w:pPr>
       <w:r>
         <w:drawing>
-          <wp:inline distT="0" distB="0" distL="0" distR="0" wp14:anchorId="184336F2" wp14:editId="4270952C">
+          <wp:inline distT="0" distB="0" distL="0" distR="0" wp14:anchorId="1F691532" wp14:editId="1D5EF137">
             <wp:extent cx="5194291" cy="2805854"/>
             <wp:effectExtent l="0" t="0" r="6985" b="0"/>
             <wp:docPr id="10" name="Image 10"/>
-            <wp:cNvGraphicFramePr>
-              <a:graphicFrameLocks xmlns:a="http://schemas.openxmlformats.org/drawingml/2006/main" noChangeAspect="1"/>
-            </wp:cNvGraphicFramePr>
-            <a:graphic xmlns:a="http://schemas.openxmlformats.org/drawingml/2006/main">
-              <a:graphicData uri="http://schemas.openxmlformats.org/drawingml/2006/picture">
-                <pic:pic xmlns:pic="http://schemas.openxmlformats.org/drawingml/2006/picture">
-                  <pic:nvPicPr>
-                    <pic:cNvPr id="1" name=""/>
-                    <pic:cNvPicPr/>
-                  </pic:nvPicPr>
-                  <pic:blipFill>
-                    <a:blip r:embed="rId15"/>
-                    <a:stretch>
-                      <a:fillRect/>
-                    </a:stretch>
-                  </pic:blipFill>
-                  <pic:spPr>
-                    <a:xfrm>
-                      <a:off x="0" y="0"/>
-                      <a:ext cx="5198568" cy="2808164"/>
-                    </a:xfrm>
-                    <a:prstGeom prst="rect">
-                      <a:avLst/>
-                    </a:prstGeom>
-                  </pic:spPr>
-                </pic:pic>
-              </a:graphicData>
-            </a:graphic>
-          </wp:inline>
-        </w:drawing>
-      </w:r>
-    </w:p>
-    <w:p>
-      <w:pPr>
-        <w:pStyle w:val="Titre1"/>
-      </w:pPr>
-      <w:r>
-        <w:t xml:space="preserve"> </w:t>
-      </w:r>
-      <w:r>
-        <w:t>The IDE Project (Eclipse)</w:t>
-      </w:r>
-      <w:bookmarkEnd w:id="1"/>
-    </w:p>
-    <w:p>
-      <w:r>
-        <w:t>Run a IDE like Eclipse. Attach the Bonita Tomcat process</w:t>
-      </w:r>
-      <w:r>
-        <w:t>.</w:t>
-      </w:r>
-    </w:p>
-    <w:p>
-      <w:r>
-        <w:t>Create a Java Project and set the path in &lt;STUDIO&gt;/workspace/&lt;MyRepository&gt;/</w:t>
-      </w:r>
-      <w:r>
-        <w:t>restAPIExtensions</w:t>
-      </w:r>
-      <w:r>
-        <w:t>/</w:t>
-      </w:r>
-      <w:r>
-        <w:t>pydivider</w:t>
-      </w:r>
-      <w:r>
-        <w:t>.</w:t>
-      </w:r>
-    </w:p>
-    <w:p>
-      <w:pPr>
-        <w:keepNext/>
-      </w:pPr>
-      <w:r>
-        <w:lastRenderedPageBreak/>
-        <w:t>It’s important to check in the Java Build Path properties that the Groovy Path is correctly visible, else you have to add it.</w:t>
-      </w:r>
-    </w:p>
-    <w:p>
-      <w:pPr>
-        <w:pStyle w:val="figure"/>
-      </w:pPr>
-      <w:r>
-        <w:drawing>
-          <wp:inline distT="0" distB="0" distL="0" distR="0" wp14:anchorId="3EC24D6B" wp14:editId="127F294B">
-            <wp:extent cx="4457027" cy="2892001"/>
-            <wp:effectExtent l="0" t="0" r="1270" b="3810"/>
-            <wp:docPr id="11" name="Image 11"/>
             <wp:cNvGraphicFramePr>
               <a:graphicFrameLocks xmlns:a="http://schemas.openxmlformats.org/drawingml/2006/main" noChangeAspect="1"/>
             </wp:cNvGraphicFramePr>
@@ -839,7 +918,7 @@
                   <pic:spPr>
                     <a:xfrm>
                       <a:off x="0" y="0"/>
-                      <a:ext cx="4468622" cy="2899524"/>
+                      <a:ext cx="5198568" cy="2808164"/>
                     </a:xfrm>
                     <a:prstGeom prst="rect">
                       <a:avLst/>
@@ -854,10 +933,77 @@
     </w:p>
     <w:p>
       <w:pPr>
+        <w:pStyle w:val="Titre1"/>
+      </w:pPr>
+      <w:r>
+        <w:t xml:space="preserve"> </w:t>
+      </w:r>
+      <w:bookmarkStart w:id="3" w:name="_Toc47531632"/>
+      <w:r>
+        <w:t>The IDE Project (Eclipse)</w:t>
+      </w:r>
+      <w:bookmarkEnd w:id="3"/>
+    </w:p>
+    <w:p>
+      <w:r>
+        <w:t xml:space="preserve">Run </w:t>
+      </w:r>
+      <w:proofErr w:type="gramStart"/>
+      <w:r>
+        <w:t>a</w:t>
+      </w:r>
+      <w:proofErr w:type="gramEnd"/>
+      <w:r>
+        <w:t xml:space="preserve"> IDE like Eclipse. Attach the Bonita Tomcat process</w:t>
+      </w:r>
+      <w:r>
+        <w:t>.</w:t>
+      </w:r>
+    </w:p>
+    <w:p>
+      <w:r>
+        <w:t>Create a Java Project and set the path in &lt;STUDIO&gt;/workspace/&lt;</w:t>
+      </w:r>
+      <w:proofErr w:type="spellStart"/>
+      <w:r>
+        <w:t>MyRepository</w:t>
+      </w:r>
+      <w:proofErr w:type="spellEnd"/>
+      <w:r>
+        <w:t>&gt;/</w:t>
+      </w:r>
+      <w:proofErr w:type="spellStart"/>
+      <w:r>
+        <w:t>restAPIExtensions</w:t>
+      </w:r>
+      <w:proofErr w:type="spellEnd"/>
+      <w:r>
+        <w:t>/</w:t>
+      </w:r>
+      <w:proofErr w:type="spellStart"/>
+      <w:r>
+        <w:t>pydivider</w:t>
+      </w:r>
+      <w:proofErr w:type="spellEnd"/>
+      <w:r>
+        <w:t>.</w:t>
+      </w:r>
+    </w:p>
+    <w:p>
+      <w:pPr>
         <w:keepNext/>
       </w:pPr>
       <w:r>
-        <w:t>Then, it’s possible now to see the source code, and set a breakpoint on a line:</w:t>
+        <w:lastRenderedPageBreak/>
+        <w:t xml:space="preserve">It’s important to check in the Java Build Path properties that the Groovy Path is correctly visible, else you </w:t>
+      </w:r>
+      <w:proofErr w:type="gramStart"/>
+      <w:r>
+        <w:t>have to</w:t>
+      </w:r>
+      <w:proofErr w:type="gramEnd"/>
+      <w:r>
+        <w:t xml:space="preserve"> add it.</w:t>
       </w:r>
     </w:p>
     <w:p>
@@ -866,10 +1012,10 @@
       </w:pPr>
       <w:r>
         <w:drawing>
-          <wp:inline distT="0" distB="0" distL="0" distR="0" wp14:anchorId="55A29CC9" wp14:editId="30065A76">
-            <wp:extent cx="4667674" cy="2422122"/>
-            <wp:effectExtent l="0" t="0" r="0" b="0"/>
-            <wp:docPr id="12" name="Image 12"/>
+          <wp:inline distT="0" distB="0" distL="0" distR="0" wp14:anchorId="5E587A7C" wp14:editId="035FC709">
+            <wp:extent cx="4457027" cy="2892001"/>
+            <wp:effectExtent l="0" t="0" r="1270" b="3810"/>
+            <wp:docPr id="11" name="Image 11"/>
             <wp:cNvGraphicFramePr>
               <a:graphicFrameLocks xmlns:a="http://schemas.openxmlformats.org/drawingml/2006/main" noChangeAspect="1"/>
             </wp:cNvGraphicFramePr>
@@ -889,7 +1035,7 @@
                   <pic:spPr>
                     <a:xfrm>
                       <a:off x="0" y="0"/>
-                      <a:ext cx="4677170" cy="2427049"/>
+                      <a:ext cx="4468622" cy="2899524"/>
                     </a:xfrm>
                     <a:prstGeom prst="rect">
                       <a:avLst/>
@@ -904,22 +1050,10 @@
     </w:p>
     <w:p>
       <w:pPr>
-        <w:pStyle w:val="ListHeading1"/>
-      </w:pPr>
-      <w:r>
-        <w:lastRenderedPageBreak/>
-        <w:t xml:space="preserve">Set up the </w:t>
-      </w:r>
-      <w:r>
-        <w:t>debugger</w:t>
-      </w:r>
-    </w:p>
-    <w:p>
-      <w:pPr>
         <w:keepNext/>
       </w:pPr>
       <w:r>
-        <w:t>Go to Debug&gt;Configuration and add a new “Remote Java Application” configuration:</w:t>
+        <w:t>Then, it’s possible now to see the source code, and set a breakpoint on a line:</w:t>
       </w:r>
     </w:p>
     <w:p>
@@ -928,10 +1062,10 @@
       </w:pPr>
       <w:r>
         <w:drawing>
-          <wp:inline distT="0" distB="0" distL="0" distR="0" wp14:anchorId="3580E03B" wp14:editId="7769AE89">
-            <wp:extent cx="3802760" cy="2970953"/>
-            <wp:effectExtent l="0" t="0" r="7620" b="1270"/>
-            <wp:docPr id="5" name="Image 5"/>
+          <wp:inline distT="0" distB="0" distL="0" distR="0" wp14:anchorId="0C634B89" wp14:editId="58558123">
+            <wp:extent cx="4667674" cy="2422122"/>
+            <wp:effectExtent l="0" t="0" r="0" b="0"/>
+            <wp:docPr id="12" name="Image 12"/>
             <wp:cNvGraphicFramePr>
               <a:graphicFrameLocks xmlns:a="http://schemas.openxmlformats.org/drawingml/2006/main" noChangeAspect="1"/>
             </wp:cNvGraphicFramePr>
@@ -951,7 +1085,7 @@
                   <pic:spPr>
                     <a:xfrm>
                       <a:off x="0" y="0"/>
-                      <a:ext cx="3813485" cy="2979332"/>
+                      <a:ext cx="4677170" cy="2427049"/>
                     </a:xfrm>
                     <a:prstGeom prst="rect">
                       <a:avLst/>
@@ -966,10 +1100,24 @@
     </w:p>
     <w:p>
       <w:pPr>
+        <w:pStyle w:val="ListHeading1"/>
+      </w:pPr>
+      <w:bookmarkStart w:id="4" w:name="_Toc47531633"/>
+      <w:r>
+        <w:lastRenderedPageBreak/>
+        <w:t xml:space="preserve">Set up the </w:t>
+      </w:r>
+      <w:r>
+        <w:t>debugger</w:t>
+      </w:r>
+      <w:bookmarkEnd w:id="4"/>
+    </w:p>
+    <w:p>
+      <w:pPr>
         <w:keepNext/>
       </w:pPr>
       <w:r>
-        <w:t xml:space="preserve">Give a name, and set the Connection properties : localhost and 8000 (this is the port number you gave at the Tomcat configuration): </w:t>
+        <w:t>Go to Debug&gt;Configuration and add a new “Remote Java Application” configuration:</w:t>
       </w:r>
     </w:p>
     <w:p>
@@ -978,10 +1126,10 @@
       </w:pPr>
       <w:r>
         <w:drawing>
-          <wp:inline distT="0" distB="0" distL="0" distR="0" wp14:anchorId="077886E8" wp14:editId="3F734AD3">
-            <wp:extent cx="4001419" cy="3869267"/>
-            <wp:effectExtent l="0" t="0" r="0" b="0"/>
-            <wp:docPr id="13" name="Image 13"/>
+          <wp:inline distT="0" distB="0" distL="0" distR="0" wp14:anchorId="634808A9" wp14:editId="5D811947">
+            <wp:extent cx="3802760" cy="2970953"/>
+            <wp:effectExtent l="0" t="0" r="7620" b="1270"/>
+            <wp:docPr id="5" name="Image 5"/>
             <wp:cNvGraphicFramePr>
               <a:graphicFrameLocks xmlns:a="http://schemas.openxmlformats.org/drawingml/2006/main" noChangeAspect="1"/>
             </wp:cNvGraphicFramePr>
@@ -1001,7 +1149,7 @@
                   <pic:spPr>
                     <a:xfrm>
                       <a:off x="0" y="0"/>
-                      <a:ext cx="4013067" cy="3880530"/>
+                      <a:ext cx="3813485" cy="2979332"/>
                     </a:xfrm>
                     <a:prstGeom prst="rect">
                       <a:avLst/>
@@ -1019,24 +1167,27 @@
         <w:keepNext/>
       </w:pPr>
       <w:r>
-        <w:lastRenderedPageBreak/>
-        <w:t>Now, back to the browser, run again a new request. Eclipse jump to the Debbuger Perspective, and then you can see your source code. You are ready to debug!</w:t>
-      </w:r>
-    </w:p>
-    <w:p>
-      <w:pPr>
-        <w:keepNext/>
-        <w:jc w:val="center"/>
-      </w:pPr>
-      <w:r>
-        <w:rPr>
-          <w:noProof/>
-        </w:rPr>
+        <w:t xml:space="preserve">Give a name, and set the Connection </w:t>
+      </w:r>
+      <w:proofErr w:type="gramStart"/>
+      <w:r>
+        <w:t>properties :</w:t>
+      </w:r>
+      <w:proofErr w:type="gramEnd"/>
+      <w:r>
+        <w:t xml:space="preserve"> localhost and 8000 (this is the port number you gave at the Tomcat configuration): </w:t>
+      </w:r>
+    </w:p>
+    <w:p>
+      <w:pPr>
+        <w:pStyle w:val="figure"/>
+      </w:pPr>
+      <w:r>
         <w:drawing>
-          <wp:inline distT="0" distB="0" distL="0" distR="0" wp14:anchorId="64845833" wp14:editId="6537DCBA">
-            <wp:extent cx="5014446" cy="2723939"/>
-            <wp:effectExtent l="0" t="0" r="0" b="635"/>
-            <wp:docPr id="14" name="Image 14"/>
+          <wp:inline distT="0" distB="0" distL="0" distR="0" wp14:anchorId="3CB3A97C" wp14:editId="5379DB14">
+            <wp:extent cx="4001419" cy="3869267"/>
+            <wp:effectExtent l="0" t="0" r="0" b="0"/>
+            <wp:docPr id="13" name="Image 13"/>
             <wp:cNvGraphicFramePr>
               <a:graphicFrameLocks xmlns:a="http://schemas.openxmlformats.org/drawingml/2006/main" noChangeAspect="1"/>
             </wp:cNvGraphicFramePr>
@@ -1056,6 +1207,69 @@
                   <pic:spPr>
                     <a:xfrm>
                       <a:off x="0" y="0"/>
+                      <a:ext cx="4013067" cy="3880530"/>
+                    </a:xfrm>
+                    <a:prstGeom prst="rect">
+                      <a:avLst/>
+                    </a:prstGeom>
+                  </pic:spPr>
+                </pic:pic>
+              </a:graphicData>
+            </a:graphic>
+          </wp:inline>
+        </w:drawing>
+      </w:r>
+    </w:p>
+    <w:p>
+      <w:pPr>
+        <w:keepNext/>
+      </w:pPr>
+      <w:r>
+        <w:lastRenderedPageBreak/>
+        <w:t xml:space="preserve">Now, back to the browser, run again a new request. Eclipse jump to the </w:t>
+      </w:r>
+      <w:proofErr w:type="spellStart"/>
+      <w:r>
+        <w:t>Debbuger</w:t>
+      </w:r>
+      <w:proofErr w:type="spellEnd"/>
+      <w:r>
+        <w:t xml:space="preserve"> Perspective, and then you can see your source code. You are ready to debug!</w:t>
+      </w:r>
+    </w:p>
+    <w:p>
+      <w:pPr>
+        <w:keepNext/>
+        <w:jc w:val="center"/>
+      </w:pPr>
+      <w:r>
+        <w:rPr>
+          <w:noProof/>
+        </w:rPr>
+        <w:drawing>
+          <wp:inline distT="0" distB="0" distL="0" distR="0" wp14:anchorId="04D670BA" wp14:editId="31AF369C">
+            <wp:extent cx="5014446" cy="2723939"/>
+            <wp:effectExtent l="0" t="0" r="0" b="635"/>
+            <wp:docPr id="14" name="Image 14"/>
+            <wp:cNvGraphicFramePr>
+              <a:graphicFrameLocks xmlns:a="http://schemas.openxmlformats.org/drawingml/2006/main" noChangeAspect="1"/>
+            </wp:cNvGraphicFramePr>
+            <a:graphic xmlns:a="http://schemas.openxmlformats.org/drawingml/2006/main">
+              <a:graphicData uri="http://schemas.openxmlformats.org/drawingml/2006/picture">
+                <pic:pic xmlns:pic="http://schemas.openxmlformats.org/drawingml/2006/picture">
+                  <pic:nvPicPr>
+                    <pic:cNvPr id="1" name=""/>
+                    <pic:cNvPicPr/>
+                  </pic:nvPicPr>
+                  <pic:blipFill>
+                    <a:blip r:embed="rId21"/>
+                    <a:stretch>
+                      <a:fillRect/>
+                    </a:stretch>
+                  </pic:blipFill>
+                  <pic:spPr>
+                    <a:xfrm>
+                      <a:off x="0" y="0"/>
                       <a:ext cx="5020167" cy="2727046"/>
                     </a:xfrm>
                     <a:prstGeom prst="rect">
@@ -1073,16 +1287,24 @@
       <w:pPr>
         <w:pStyle w:val="Titre1"/>
       </w:pPr>
+      <w:bookmarkStart w:id="5" w:name="_Toc47531634"/>
       <w:r>
         <w:t>Make a change?</w:t>
       </w:r>
-    </w:p>
-    <w:p>
-      <w:r>
-        <w:t>You can edit your source code on Eclipse. But if you want to see the change, you have to redeploy the REST API Extension on the Bonita Portal, else, due to the cache mechanism, you will not see any change.</w:t>
-      </w:r>
-      <w:bookmarkStart w:id="2" w:name="_GoBack"/>
-      <w:bookmarkEnd w:id="2"/>
+      <w:bookmarkEnd w:id="5"/>
+    </w:p>
+    <w:p>
+      <w:r>
+        <w:t xml:space="preserve">You can edit your source code on Eclipse. But if you want to see the change, you </w:t>
+      </w:r>
+      <w:proofErr w:type="gramStart"/>
+      <w:r>
+        <w:t>have to</w:t>
+      </w:r>
+      <w:proofErr w:type="gramEnd"/>
+      <w:r>
+        <w:t xml:space="preserve"> redeploy the REST API Extension on the Bonita Portal, else, due to the cache mechanism, you will not see any change.</w:t>
+      </w:r>
     </w:p>
     <w:sectPr>
       <w:pgSz w:w="11906" w:h="16838"/>
@@ -1131,7 +1353,7 @@
         <w:noProof/>
       </w:rPr>
       <w:drawing>
-        <wp:inline distT="0" distB="0" distL="0" distR="0" wp14:anchorId="031F090D" wp14:editId="58AAE102">
+        <wp:inline distT="0" distB="0" distL="0" distR="0" wp14:anchorId="25CB7601" wp14:editId="097AD98F">
           <wp:extent cx="7620000" cy="914400"/>
           <wp:effectExtent l="0" t="0" r="0" b="0"/>
           <wp:docPr id="6" name="Image 6"/>
@@ -1195,7 +1417,7 @@
         <w:noProof/>
       </w:rPr>
       <w:drawing>
-        <wp:inline distT="0" distB="0" distL="0" distR="0" wp14:anchorId="29BAC425" wp14:editId="7D0393A8">
+        <wp:inline distT="0" distB="0" distL="0" distR="0" wp14:anchorId="48F90A95" wp14:editId="1517C27C">
           <wp:extent cx="7555865" cy="906704"/>
           <wp:effectExtent l="0" t="0" r="0" b="8255"/>
           <wp:docPr id="9" name="Image 9"/>
@@ -1288,7 +1510,7 @@
         <w:noProof/>
       </w:rPr>
       <w:drawing>
-        <wp:inline distT="0" distB="0" distL="0" distR="0" wp14:anchorId="2B24AEC4" wp14:editId="395165E7">
+        <wp:inline distT="0" distB="0" distL="0" distR="0" wp14:anchorId="1B23008D" wp14:editId="28D8F212">
           <wp:extent cx="1176867" cy="612664"/>
           <wp:effectExtent l="0" t="0" r="4445" b="0"/>
           <wp:docPr id="8" name="Image 8"/>
@@ -1565,6 +1787,7 @@
     <w:lsdException w:name="HTML Sample" w:semiHidden="1" w:unhideWhenUsed="1"/>
     <w:lsdException w:name="HTML Typewriter" w:semiHidden="1" w:unhideWhenUsed="1"/>
     <w:lsdException w:name="HTML Variable" w:semiHidden="1" w:unhideWhenUsed="1"/>
+    <w:lsdException w:name="Normal Table" w:semiHidden="1" w:unhideWhenUsed="1"/>
     <w:lsdException w:name="annotation subject" w:semiHidden="1" w:unhideWhenUsed="1"/>
     <w:lsdException w:name="No List" w:semiHidden="1" w:unhideWhenUsed="1"/>
     <w:lsdException w:name="Outline List 1" w:semiHidden="1" w:unhideWhenUsed="1"/>
@@ -1611,8 +1834,10 @@
     <w:lsdException w:name="Table Subtle 2" w:semiHidden="1" w:unhideWhenUsed="1"/>
     <w:lsdException w:name="Table Web 1" w:semiHidden="1" w:unhideWhenUsed="1"/>
     <w:lsdException w:name="Table Web 2" w:semiHidden="1" w:unhideWhenUsed="1"/>
+    <w:lsdException w:name="Table Web 3" w:semiHidden="1" w:unhideWhenUsed="1"/>
     <w:lsdException w:name="Balloon Text" w:semiHidden="1" w:unhideWhenUsed="1"/>
     <w:lsdException w:name="Table Grid" w:uiPriority="39"/>
+    <w:lsdException w:name="Table Theme" w:semiHidden="1" w:unhideWhenUsed="1"/>
     <w:lsdException w:name="Placeholder Text" w:semiHidden="1"/>
     <w:lsdException w:name="No Spacing" w:uiPriority="1" w:qFormat="1"/>
     <w:lsdException w:name="Light Shading" w:uiPriority="60"/>

--- a/09 Debug a REST API Extension/Debut A Rest API Extension.docx
+++ b/09 Debug a REST API Extension/Debut A Rest API Extension.docx
@@ -80,33 +80,29 @@
           <w:numId w:val="0"/>
         </w:numPr>
         <w:ind w:left="567"/>
-      </w:pPr>
-      <w:r>
-        <w:t xml:space="preserve">PY’s Bonita Tutorial </w:t>
-      </w:r>
-      <w:r>
-        <w:t>20</w:t>
-      </w:r>
-      <w:r>
-        <w:t>20</w:t>
-      </w:r>
-    </w:p>
-    <w:p>
-      <w:pPr>
-        <w:pStyle w:val="Sous-titre"/>
-        <w:numPr>
-          <w:ilvl w:val="0"/>
-          <w:numId w:val="0"/>
-        </w:numPr>
-        <w:ind w:left="567"/>
+        <w:rPr>
+          <w:lang w:val="es-ES"/>
+        </w:rPr>
       </w:pPr>
       <w:proofErr w:type="spellStart"/>
       <w:r>
-        <w:t>Github</w:t>
+        <w:rPr>
+          <w:lang w:val="es-ES"/>
+        </w:rPr>
+        <w:t>PY’s</w:t>
       </w:r>
       <w:proofErr w:type="spellEnd"/>
       <w:r>
-        <w:t xml:space="preserve">: </w:t>
+        <w:rPr>
+          <w:lang w:val="es-ES"/>
+        </w:rPr>
+        <w:t xml:space="preserve"> Bonita Tutorial </w:t>
+      </w:r>
+      <w:r>
+        <w:rPr>
+          <w:lang w:val="es-ES"/>
+        </w:rPr>
+        <w:t>2020</w:t>
       </w:r>
     </w:p>
     <w:p>
@@ -118,8 +114,36 @@
         </w:numPr>
         <w:ind w:left="567"/>
         <w:rPr>
-          <w:sz w:val="36"/>
-          <w:szCs w:val="20"/>
+          <w:lang w:val="es-ES"/>
+        </w:rPr>
+      </w:pPr>
+      <w:proofErr w:type="spellStart"/>
+      <w:r>
+        <w:rPr>
+          <w:lang w:val="es-ES"/>
+        </w:rPr>
+        <w:t>Github</w:t>
+      </w:r>
+      <w:proofErr w:type="spellEnd"/>
+      <w:r>
+        <w:rPr>
+          <w:lang w:val="es-ES"/>
+        </w:rPr>
+        <w:t xml:space="preserve">: </w:t>
+      </w:r>
+    </w:p>
+    <w:p>
+      <w:pPr>
+        <w:pStyle w:val="Sous-titre"/>
+        <w:numPr>
+          <w:ilvl w:val="0"/>
+          <w:numId w:val="0"/>
+        </w:numPr>
+        <w:ind w:left="567"/>
+        <w:rPr>
+          <w:rStyle w:val="Lienhypertexte"/>
+          <w:sz w:val="24"/>
+          <w:szCs w:val="8"/>
         </w:rPr>
       </w:pPr>
       <w:hyperlink r:id="rId8" w:history="1">
@@ -128,6 +152,7 @@
             <w:rStyle w:val="Lienhypertexte"/>
             <w:sz w:val="24"/>
             <w:szCs w:val="8"/>
+            <w:lang w:val="es-ES"/>
           </w:rPr>
           <w:t>https://github.com/Bonitasoft-Community/pytutorial/tree/master/09%20Debug%20a%20REST%20API%20Extension</w:t>
         </w:r>
@@ -135,17 +160,50 @@
     </w:p>
     <w:p>
       <w:pPr>
+        <w:pStyle w:val="Sous-titre"/>
+        <w:numPr>
+          <w:ilvl w:val="0"/>
+          <w:numId w:val="0"/>
+        </w:numPr>
+        <w:ind w:left="567"/>
+        <w:rPr>
+          <w:lang w:val="es-ES"/>
+        </w:rPr>
+      </w:pPr>
+      <w:r>
+        <w:rPr>
+          <w:lang w:val="es-ES"/>
+        </w:rPr>
+        <w:t xml:space="preserve">Tutorial: </w:t>
+      </w:r>
+      <w:hyperlink r:id="rId9" w:tgtFrame="_blank" w:history="1">
+        <w:r>
+          <w:rPr>
+            <w:rStyle w:val="Lienhypertexte"/>
+            <w:sz w:val="24"/>
+            <w:szCs w:val="8"/>
+            <w:lang w:val="es-ES"/>
+          </w:rPr>
+          <w:t>https://youtu.be/luIlf7SoVCE</w:t>
+        </w:r>
+      </w:hyperlink>
+    </w:p>
+    <w:p>
+      <w:pPr>
         <w:spacing w:before="800"/>
         <w:ind w:left="-1418" w:right="-1418"/>
+        <w:rPr>
+          <w:lang w:val="es-ES"/>
+        </w:rPr>
       </w:pPr>
     </w:p>
     <w:p>
       <w:pPr>
         <w:pStyle w:val="Titre"/>
         <w:sectPr>
-          <w:headerReference w:type="default" r:id="rId9"/>
-          <w:footerReference w:type="default" r:id="rId10"/>
-          <w:footerReference w:type="first" r:id="rId11"/>
+          <w:headerReference w:type="default" r:id="rId10"/>
+          <w:footerReference w:type="default" r:id="rId11"/>
+          <w:footerReference w:type="first" r:id="rId12"/>
           <w:pgSz w:w="11906" w:h="16838"/>
           <w:pgMar w:top="567" w:right="284" w:bottom="0" w:left="1418" w:header="709" w:footer="0" w:gutter="0"/>
           <w:cols w:space="708"/>
@@ -153,6 +211,8 @@
           <w:docGrid w:linePitch="360"/>
         </w:sectPr>
       </w:pPr>
+      <w:bookmarkStart w:id="0" w:name="_GoBack"/>
+      <w:bookmarkEnd w:id="0"/>
     </w:p>
     <w:sdt>
       <w:sdtPr>
@@ -189,8 +249,6 @@
           <w:r>
             <w:t>Table of content</w:t>
           </w:r>
-          <w:bookmarkStart w:id="0" w:name="_GoBack"/>
-          <w:bookmarkEnd w:id="0"/>
         </w:p>
         <w:p>
           <w:pPr>
@@ -701,7 +759,7 @@
                     <pic:cNvPicPr/>
                   </pic:nvPicPr>
                   <pic:blipFill>
-                    <a:blip r:embed="rId12"/>
+                    <a:blip r:embed="rId13"/>
                     <a:stretch>
                       <a:fillRect/>
                     </a:stretch>
@@ -748,7 +806,7 @@
                     <pic:cNvPicPr/>
                   </pic:nvPicPr>
                   <pic:blipFill>
-                    <a:blip r:embed="rId13"/>
+                    <a:blip r:embed="rId14"/>
                     <a:stretch>
                       <a:fillRect/>
                     </a:stretch>
@@ -858,7 +916,7 @@
       <w:r>
         <w:t xml:space="preserve">Find in the GITHUB PY’s Tutorial </w:t>
       </w:r>
-      <w:hyperlink r:id="rId14" w:history="1">
+      <w:hyperlink r:id="rId15" w:history="1">
         <w:r>
           <w:rPr>
             <w:rStyle w:val="Lienhypertexte"/>
@@ -879,7 +937,7 @@
       </w:r>
     </w:p>
     <w:p>
-      <w:hyperlink r:id="rId15" w:history="1">
+      <w:hyperlink r:id="rId16" w:history="1">
         <w:r>
           <w:rPr>
             <w:rStyle w:val="Lienhypertexte"/>
@@ -899,123 +957,6 @@
             <wp:extent cx="5194291" cy="2805854"/>
             <wp:effectExtent l="0" t="0" r="6985" b="0"/>
             <wp:docPr id="10" name="Image 10"/>
-            <wp:cNvGraphicFramePr>
-              <a:graphicFrameLocks xmlns:a="http://schemas.openxmlformats.org/drawingml/2006/main" noChangeAspect="1"/>
-            </wp:cNvGraphicFramePr>
-            <a:graphic xmlns:a="http://schemas.openxmlformats.org/drawingml/2006/main">
-              <a:graphicData uri="http://schemas.openxmlformats.org/drawingml/2006/picture">
-                <pic:pic xmlns:pic="http://schemas.openxmlformats.org/drawingml/2006/picture">
-                  <pic:nvPicPr>
-                    <pic:cNvPr id="1" name=""/>
-                    <pic:cNvPicPr/>
-                  </pic:nvPicPr>
-                  <pic:blipFill>
-                    <a:blip r:embed="rId16"/>
-                    <a:stretch>
-                      <a:fillRect/>
-                    </a:stretch>
-                  </pic:blipFill>
-                  <pic:spPr>
-                    <a:xfrm>
-                      <a:off x="0" y="0"/>
-                      <a:ext cx="5198568" cy="2808164"/>
-                    </a:xfrm>
-                    <a:prstGeom prst="rect">
-                      <a:avLst/>
-                    </a:prstGeom>
-                  </pic:spPr>
-                </pic:pic>
-              </a:graphicData>
-            </a:graphic>
-          </wp:inline>
-        </w:drawing>
-      </w:r>
-    </w:p>
-    <w:p>
-      <w:pPr>
-        <w:pStyle w:val="Titre1"/>
-      </w:pPr>
-      <w:r>
-        <w:t xml:space="preserve"> </w:t>
-      </w:r>
-      <w:bookmarkStart w:id="3" w:name="_Toc47531632"/>
-      <w:r>
-        <w:t>The IDE Project (Eclipse)</w:t>
-      </w:r>
-      <w:bookmarkEnd w:id="3"/>
-    </w:p>
-    <w:p>
-      <w:r>
-        <w:t xml:space="preserve">Run </w:t>
-      </w:r>
-      <w:proofErr w:type="gramStart"/>
-      <w:r>
-        <w:t>a</w:t>
-      </w:r>
-      <w:proofErr w:type="gramEnd"/>
-      <w:r>
-        <w:t xml:space="preserve"> IDE like Eclipse. Attach the Bonita Tomcat process</w:t>
-      </w:r>
-      <w:r>
-        <w:t>.</w:t>
-      </w:r>
-    </w:p>
-    <w:p>
-      <w:r>
-        <w:t>Create a Java Project and set the path in &lt;STUDIO&gt;/workspace/&lt;</w:t>
-      </w:r>
-      <w:proofErr w:type="spellStart"/>
-      <w:r>
-        <w:t>MyRepository</w:t>
-      </w:r>
-      <w:proofErr w:type="spellEnd"/>
-      <w:r>
-        <w:t>&gt;/</w:t>
-      </w:r>
-      <w:proofErr w:type="spellStart"/>
-      <w:r>
-        <w:t>restAPIExtensions</w:t>
-      </w:r>
-      <w:proofErr w:type="spellEnd"/>
-      <w:r>
-        <w:t>/</w:t>
-      </w:r>
-      <w:proofErr w:type="spellStart"/>
-      <w:r>
-        <w:t>pydivider</w:t>
-      </w:r>
-      <w:proofErr w:type="spellEnd"/>
-      <w:r>
-        <w:t>.</w:t>
-      </w:r>
-    </w:p>
-    <w:p>
-      <w:pPr>
-        <w:keepNext/>
-      </w:pPr>
-      <w:r>
-        <w:lastRenderedPageBreak/>
-        <w:t xml:space="preserve">It’s important to check in the Java Build Path properties that the Groovy Path is correctly visible, else you </w:t>
-      </w:r>
-      <w:proofErr w:type="gramStart"/>
-      <w:r>
-        <w:t>have to</w:t>
-      </w:r>
-      <w:proofErr w:type="gramEnd"/>
-      <w:r>
-        <w:t xml:space="preserve"> add it.</w:t>
-      </w:r>
-    </w:p>
-    <w:p>
-      <w:pPr>
-        <w:pStyle w:val="figure"/>
-      </w:pPr>
-      <w:r>
-        <w:drawing>
-          <wp:inline distT="0" distB="0" distL="0" distR="0" wp14:anchorId="5E587A7C" wp14:editId="035FC709">
-            <wp:extent cx="4457027" cy="2892001"/>
-            <wp:effectExtent l="0" t="0" r="1270" b="3810"/>
-            <wp:docPr id="11" name="Image 11"/>
             <wp:cNvGraphicFramePr>
               <a:graphicFrameLocks xmlns:a="http://schemas.openxmlformats.org/drawingml/2006/main" noChangeAspect="1"/>
             </wp:cNvGraphicFramePr>
@@ -1035,7 +976,7 @@
                   <pic:spPr>
                     <a:xfrm>
                       <a:off x="0" y="0"/>
-                      <a:ext cx="4468622" cy="2899524"/>
+                      <a:ext cx="5198568" cy="2808164"/>
                     </a:xfrm>
                     <a:prstGeom prst="rect">
                       <a:avLst/>
@@ -1050,10 +991,77 @@
     </w:p>
     <w:p>
       <w:pPr>
+        <w:pStyle w:val="Titre1"/>
+      </w:pPr>
+      <w:r>
+        <w:t xml:space="preserve"> </w:t>
+      </w:r>
+      <w:bookmarkStart w:id="3" w:name="_Toc47531632"/>
+      <w:r>
+        <w:t>The IDE Project (Eclipse)</w:t>
+      </w:r>
+      <w:bookmarkEnd w:id="3"/>
+    </w:p>
+    <w:p>
+      <w:r>
+        <w:t xml:space="preserve">Run </w:t>
+      </w:r>
+      <w:proofErr w:type="gramStart"/>
+      <w:r>
+        <w:t>a</w:t>
+      </w:r>
+      <w:proofErr w:type="gramEnd"/>
+      <w:r>
+        <w:t xml:space="preserve"> IDE like Eclipse. Attach the Bonita Tomcat process</w:t>
+      </w:r>
+      <w:r>
+        <w:t>.</w:t>
+      </w:r>
+    </w:p>
+    <w:p>
+      <w:r>
+        <w:t>Create a Java Project and set the path in &lt;STUDIO&gt;/workspace/&lt;</w:t>
+      </w:r>
+      <w:proofErr w:type="spellStart"/>
+      <w:r>
+        <w:t>MyRepository</w:t>
+      </w:r>
+      <w:proofErr w:type="spellEnd"/>
+      <w:r>
+        <w:t>&gt;/</w:t>
+      </w:r>
+      <w:proofErr w:type="spellStart"/>
+      <w:r>
+        <w:t>restAPIExtensions</w:t>
+      </w:r>
+      <w:proofErr w:type="spellEnd"/>
+      <w:r>
+        <w:t>/</w:t>
+      </w:r>
+      <w:proofErr w:type="spellStart"/>
+      <w:r>
+        <w:t>pydivider</w:t>
+      </w:r>
+      <w:proofErr w:type="spellEnd"/>
+      <w:r>
+        <w:t>.</w:t>
+      </w:r>
+    </w:p>
+    <w:p>
+      <w:pPr>
         <w:keepNext/>
       </w:pPr>
       <w:r>
-        <w:t>Then, it’s possible now to see the source code, and set a breakpoint on a line:</w:t>
+        <w:lastRenderedPageBreak/>
+        <w:t xml:space="preserve">It’s important to check in the Java Build Path properties that the Groovy Path is correctly visible, else you </w:t>
+      </w:r>
+      <w:proofErr w:type="gramStart"/>
+      <w:r>
+        <w:t>have to</w:t>
+      </w:r>
+      <w:proofErr w:type="gramEnd"/>
+      <w:r>
+        <w:t xml:space="preserve"> add it.</w:t>
       </w:r>
     </w:p>
     <w:p>
@@ -1062,10 +1070,10 @@
       </w:pPr>
       <w:r>
         <w:drawing>
-          <wp:inline distT="0" distB="0" distL="0" distR="0" wp14:anchorId="0C634B89" wp14:editId="58558123">
-            <wp:extent cx="4667674" cy="2422122"/>
-            <wp:effectExtent l="0" t="0" r="0" b="0"/>
-            <wp:docPr id="12" name="Image 12"/>
+          <wp:inline distT="0" distB="0" distL="0" distR="0" wp14:anchorId="5E587A7C" wp14:editId="035FC709">
+            <wp:extent cx="4457027" cy="2892001"/>
+            <wp:effectExtent l="0" t="0" r="1270" b="3810"/>
+            <wp:docPr id="11" name="Image 11"/>
             <wp:cNvGraphicFramePr>
               <a:graphicFrameLocks xmlns:a="http://schemas.openxmlformats.org/drawingml/2006/main" noChangeAspect="1"/>
             </wp:cNvGraphicFramePr>
@@ -1085,7 +1093,7 @@
                   <pic:spPr>
                     <a:xfrm>
                       <a:off x="0" y="0"/>
-                      <a:ext cx="4677170" cy="2427049"/>
+                      <a:ext cx="4468622" cy="2899524"/>
                     </a:xfrm>
                     <a:prstGeom prst="rect">
                       <a:avLst/>
@@ -1100,24 +1108,10 @@
     </w:p>
     <w:p>
       <w:pPr>
-        <w:pStyle w:val="ListHeading1"/>
-      </w:pPr>
-      <w:bookmarkStart w:id="4" w:name="_Toc47531633"/>
-      <w:r>
-        <w:lastRenderedPageBreak/>
-        <w:t xml:space="preserve">Set up the </w:t>
-      </w:r>
-      <w:r>
-        <w:t>debugger</w:t>
-      </w:r>
-      <w:bookmarkEnd w:id="4"/>
-    </w:p>
-    <w:p>
-      <w:pPr>
         <w:keepNext/>
       </w:pPr>
       <w:r>
-        <w:t>Go to Debug&gt;Configuration and add a new “Remote Java Application” configuration:</w:t>
+        <w:t>Then, it’s possible now to see the source code, and set a breakpoint on a line:</w:t>
       </w:r>
     </w:p>
     <w:p>
@@ -1126,10 +1120,10 @@
       </w:pPr>
       <w:r>
         <w:drawing>
-          <wp:inline distT="0" distB="0" distL="0" distR="0" wp14:anchorId="634808A9" wp14:editId="5D811947">
-            <wp:extent cx="3802760" cy="2970953"/>
-            <wp:effectExtent l="0" t="0" r="7620" b="1270"/>
-            <wp:docPr id="5" name="Image 5"/>
+          <wp:inline distT="0" distB="0" distL="0" distR="0" wp14:anchorId="0C634B89" wp14:editId="58558123">
+            <wp:extent cx="4667674" cy="2422122"/>
+            <wp:effectExtent l="0" t="0" r="0" b="0"/>
+            <wp:docPr id="12" name="Image 12"/>
             <wp:cNvGraphicFramePr>
               <a:graphicFrameLocks xmlns:a="http://schemas.openxmlformats.org/drawingml/2006/main" noChangeAspect="1"/>
             </wp:cNvGraphicFramePr>
@@ -1149,7 +1143,7 @@
                   <pic:spPr>
                     <a:xfrm>
                       <a:off x="0" y="0"/>
-                      <a:ext cx="3813485" cy="2979332"/>
+                      <a:ext cx="4677170" cy="2427049"/>
                     </a:xfrm>
                     <a:prstGeom prst="rect">
                       <a:avLst/>
@@ -1164,18 +1158,24 @@
     </w:p>
     <w:p>
       <w:pPr>
+        <w:pStyle w:val="ListHeading1"/>
+      </w:pPr>
+      <w:bookmarkStart w:id="4" w:name="_Toc47531633"/>
+      <w:r>
+        <w:lastRenderedPageBreak/>
+        <w:t xml:space="preserve">Set up the </w:t>
+      </w:r>
+      <w:r>
+        <w:t>debugger</w:t>
+      </w:r>
+      <w:bookmarkEnd w:id="4"/>
+    </w:p>
+    <w:p>
+      <w:pPr>
         <w:keepNext/>
       </w:pPr>
       <w:r>
-        <w:t xml:space="preserve">Give a name, and set the Connection </w:t>
-      </w:r>
-      <w:proofErr w:type="gramStart"/>
-      <w:r>
-        <w:t>properties :</w:t>
-      </w:r>
-      <w:proofErr w:type="gramEnd"/>
-      <w:r>
-        <w:t xml:space="preserve"> localhost and 8000 (this is the port number you gave at the Tomcat configuration): </w:t>
+        <w:t>Go to Debug&gt;Configuration and add a new “Remote Java Application” configuration:</w:t>
       </w:r>
     </w:p>
     <w:p>
@@ -1184,10 +1184,10 @@
       </w:pPr>
       <w:r>
         <w:drawing>
-          <wp:inline distT="0" distB="0" distL="0" distR="0" wp14:anchorId="3CB3A97C" wp14:editId="5379DB14">
-            <wp:extent cx="4001419" cy="3869267"/>
-            <wp:effectExtent l="0" t="0" r="0" b="0"/>
-            <wp:docPr id="13" name="Image 13"/>
+          <wp:inline distT="0" distB="0" distL="0" distR="0" wp14:anchorId="634808A9" wp14:editId="5D811947">
+            <wp:extent cx="3802760" cy="2970953"/>
+            <wp:effectExtent l="0" t="0" r="7620" b="1270"/>
+            <wp:docPr id="5" name="Image 5"/>
             <wp:cNvGraphicFramePr>
               <a:graphicFrameLocks xmlns:a="http://schemas.openxmlformats.org/drawingml/2006/main" noChangeAspect="1"/>
             </wp:cNvGraphicFramePr>
@@ -1207,6 +1207,64 @@
                   <pic:spPr>
                     <a:xfrm>
                       <a:off x="0" y="0"/>
+                      <a:ext cx="3813485" cy="2979332"/>
+                    </a:xfrm>
+                    <a:prstGeom prst="rect">
+                      <a:avLst/>
+                    </a:prstGeom>
+                  </pic:spPr>
+                </pic:pic>
+              </a:graphicData>
+            </a:graphic>
+          </wp:inline>
+        </w:drawing>
+      </w:r>
+    </w:p>
+    <w:p>
+      <w:pPr>
+        <w:keepNext/>
+      </w:pPr>
+      <w:r>
+        <w:t xml:space="preserve">Give a name, and set the Connection </w:t>
+      </w:r>
+      <w:proofErr w:type="gramStart"/>
+      <w:r>
+        <w:t>properties :</w:t>
+      </w:r>
+      <w:proofErr w:type="gramEnd"/>
+      <w:r>
+        <w:t xml:space="preserve"> localhost and 8000 (this is the port number you gave at the Tomcat configuration): </w:t>
+      </w:r>
+    </w:p>
+    <w:p>
+      <w:pPr>
+        <w:pStyle w:val="figure"/>
+      </w:pPr>
+      <w:r>
+        <w:drawing>
+          <wp:inline distT="0" distB="0" distL="0" distR="0" wp14:anchorId="3CB3A97C" wp14:editId="5379DB14">
+            <wp:extent cx="4001419" cy="3869267"/>
+            <wp:effectExtent l="0" t="0" r="0" b="0"/>
+            <wp:docPr id="13" name="Image 13"/>
+            <wp:cNvGraphicFramePr>
+              <a:graphicFrameLocks xmlns:a="http://schemas.openxmlformats.org/drawingml/2006/main" noChangeAspect="1"/>
+            </wp:cNvGraphicFramePr>
+            <a:graphic xmlns:a="http://schemas.openxmlformats.org/drawingml/2006/main">
+              <a:graphicData uri="http://schemas.openxmlformats.org/drawingml/2006/picture">
+                <pic:pic xmlns:pic="http://schemas.openxmlformats.org/drawingml/2006/picture">
+                  <pic:nvPicPr>
+                    <pic:cNvPr id="1" name=""/>
+                    <pic:cNvPicPr/>
+                  </pic:nvPicPr>
+                  <pic:blipFill>
+                    <a:blip r:embed="rId21"/>
+                    <a:stretch>
+                      <a:fillRect/>
+                    </a:stretch>
+                  </pic:blipFill>
+                  <pic:spPr>
+                    <a:xfrm>
+                      <a:off x="0" y="0"/>
                       <a:ext cx="4013067" cy="3880530"/>
                     </a:xfrm>
                     <a:prstGeom prst="rect">
@@ -1262,7 +1320,7 @@
                     <pic:cNvPicPr/>
                   </pic:nvPicPr>
                   <pic:blipFill>
-                    <a:blip r:embed="rId21"/>
+                    <a:blip r:embed="rId22"/>
                     <a:stretch>
                       <a:fillRect/>
                     </a:stretch>
